--- a/report/BaoCaoJava.docx
+++ b/report/BaoCaoJava.docx
@@ -1831,63 +1831,110 @@
         </w:rPr>
         <w:fldChar w:fldCharType="separate"/>
       </w:r>
-      <w:hyperlink w:anchor="_Toc28809213" w:history="1">
-        <w:r>
-          <w:rPr>
-            <w:rStyle w:val="Hyperlink"/>
-            <w:noProof/>
-          </w:rPr>
-          <w:t>Phần 1: Giới thiệu sơ lược về game</w:t>
-        </w:r>
-        <w:r>
-          <w:rPr>
-            <w:noProof/>
-            <w:webHidden/>
-          </w:rPr>
-          <w:tab/>
-        </w:r>
-        <w:r>
-          <w:rPr>
-            <w:noProof/>
-            <w:webHidden/>
-          </w:rPr>
-          <w:fldChar w:fldCharType="begin"/>
-        </w:r>
-        <w:r>
-          <w:rPr>
-            <w:noProof/>
-            <w:webHidden/>
-          </w:rPr>
-          <w:instrText xml:space="preserve"> PAGEREF _Toc28809213 \h </w:instrText>
-        </w:r>
-        <w:r>
-          <w:rPr>
-            <w:noProof/>
-            <w:webHidden/>
-          </w:rPr>
-        </w:r>
-        <w:r>
-          <w:rPr>
-            <w:noProof/>
-            <w:webHidden/>
-          </w:rPr>
-          <w:fldChar w:fldCharType="separate"/>
-        </w:r>
-        <w:r>
-          <w:rPr>
-            <w:noProof/>
-            <w:webHidden/>
-          </w:rPr>
-          <w:t>4</w:t>
-        </w:r>
-        <w:r>
-          <w:rPr>
-            <w:noProof/>
-            <w:webHidden/>
-          </w:rPr>
-          <w:fldChar w:fldCharType="end"/>
-        </w:r>
-      </w:hyperlink>
+      <w:bookmarkStart w:id="6" w:name="_GoBack"/>
+      <w:bookmarkEnd w:id="6"/>
+      <w:r>
+        <w:rPr>
+          <w:rStyle w:val="Hyperlink"/>
+          <w:noProof/>
+        </w:rPr>
+        <w:fldChar w:fldCharType="begin"/>
+      </w:r>
+      <w:r>
+        <w:rPr>
+          <w:rStyle w:val="Hyperlink"/>
+          <w:noProof/>
+        </w:rPr>
+        <w:instrText xml:space="preserve"> </w:instrText>
+      </w:r>
+      <w:r>
+        <w:rPr>
+          <w:noProof/>
+        </w:rPr>
+        <w:instrText>HYPERLINK \l "_Toc29133801"</w:instrText>
+      </w:r>
+      <w:r>
+        <w:rPr>
+          <w:rStyle w:val="Hyperlink"/>
+          <w:noProof/>
+        </w:rPr>
+        <w:instrText xml:space="preserve"> </w:instrText>
+      </w:r>
+      <w:r>
+        <w:rPr>
+          <w:rStyle w:val="Hyperlink"/>
+          <w:noProof/>
+        </w:rPr>
+      </w:r>
+      <w:r>
+        <w:rPr>
+          <w:rStyle w:val="Hyperlink"/>
+          <w:noProof/>
+        </w:rPr>
+        <w:fldChar w:fldCharType="separate"/>
+      </w:r>
+      <w:r>
+        <w:rPr>
+          <w:rStyle w:val="Hyperlink"/>
+          <w:noProof/>
+        </w:rPr>
+        <w:t>Phần 1: Giới thiệu sơ lược về game</w:t>
+      </w:r>
+      <w:r>
+        <w:rPr>
+          <w:noProof/>
+          <w:webHidden/>
+        </w:rPr>
+        <w:tab/>
+      </w:r>
+      <w:r>
+        <w:rPr>
+          <w:noProof/>
+          <w:webHidden/>
+        </w:rPr>
+        <w:fldChar w:fldCharType="begin"/>
+      </w:r>
+      <w:r>
+        <w:rPr>
+          <w:noProof/>
+          <w:webHidden/>
+        </w:rPr>
+        <w:instrText xml:space="preserve"> PAGEREF _Toc29133801 \h </w:instrText>
+      </w:r>
+      <w:r>
+        <w:rPr>
+          <w:noProof/>
+          <w:webHidden/>
+        </w:rPr>
+      </w:r>
+      <w:r>
+        <w:rPr>
+          <w:noProof/>
+          <w:webHidden/>
+        </w:rPr>
+        <w:fldChar w:fldCharType="separate"/>
+      </w:r>
+      <w:r>
+        <w:rPr>
+          <w:noProof/>
+          <w:webHidden/>
+        </w:rPr>
+        <w:t>4</w:t>
+      </w:r>
+      <w:r>
+        <w:rPr>
+          <w:noProof/>
+          <w:webHidden/>
+        </w:rPr>
+        <w:fldChar w:fldCharType="end"/>
+      </w:r>
+      <w:r>
+        <w:rPr>
+          <w:rStyle w:val="Hyperlink"/>
+          <w:noProof/>
+        </w:rPr>
+        <w:fldChar w:fldCharType="end"/>
+      </w:r>
     </w:p>
     <w:p>
       <w:pPr>
@@ -1901,7 +1948,7 @@
           <w:sz w:val="22"/>
         </w:rPr>
       </w:pPr>
-      <w:hyperlink w:anchor="_Toc28809214" w:history="1">
+      <w:hyperlink w:anchor="_Toc29133802" w:history="1">
         <w:r>
           <w:rPr>
             <w:rStyle w:val="Hyperlink"/>
@@ -1928,7 +1975,7 @@
             <w:noProof/>
             <w:webHidden/>
           </w:rPr>
-          <w:instrText xml:space="preserve"> PAGEREF _Toc28809214 \h </w:instrText>
+          <w:instrText xml:space="preserve"> PAGEREF _Toc29133802 \h </w:instrText>
         </w:r>
         <w:r>
           <w:rPr>
@@ -1971,7 +2018,7 @@
           <w:sz w:val="22"/>
         </w:rPr>
       </w:pPr>
-      <w:hyperlink w:anchor="_Toc28809215" w:history="1">
+      <w:hyperlink w:anchor="_Toc29133803" w:history="1">
         <w:r>
           <w:rPr>
             <w:rStyle w:val="Hyperlink"/>
@@ -1998,7 +2045,7 @@
             <w:noProof/>
             <w:webHidden/>
           </w:rPr>
-          <w:instrText xml:space="preserve"> PAGEREF _Toc28809215 \h </w:instrText>
+          <w:instrText xml:space="preserve"> PAGEREF _Toc29133803 \h </w:instrText>
         </w:r>
         <w:r>
           <w:rPr>
@@ -2041,7 +2088,7 @@
           <w:sz w:val="22"/>
         </w:rPr>
       </w:pPr>
-      <w:hyperlink w:anchor="_Toc28809216" w:history="1">
+      <w:hyperlink w:anchor="_Toc29133804" w:history="1">
         <w:r>
           <w:rPr>
             <w:rStyle w:val="Hyperlink"/>
@@ -2070,7 +2117,7 @@
             <w:noProof/>
             <w:webHidden/>
           </w:rPr>
-          <w:instrText xml:space="preserve"> PAGEREF _Toc28809216 \h </w:instrText>
+          <w:instrText xml:space="preserve"> PAGEREF _Toc29133804 \h </w:instrText>
         </w:r>
         <w:r>
           <w:rPr>
@@ -2113,7 +2160,7 @@
           <w:sz w:val="22"/>
         </w:rPr>
       </w:pPr>
-      <w:hyperlink w:anchor="_Toc28809217" w:history="1">
+      <w:hyperlink w:anchor="_Toc29133805" w:history="1">
         <w:r>
           <w:rPr>
             <w:rStyle w:val="Hyperlink"/>
@@ -2140,7 +2187,7 @@
             <w:noProof/>
             <w:webHidden/>
           </w:rPr>
-          <w:instrText xml:space="preserve"> PAGEREF _Toc28809217 \h </w:instrText>
+          <w:instrText xml:space="preserve"> PAGEREF _Toc29133805 \h </w:instrText>
         </w:r>
         <w:r>
           <w:rPr>
@@ -2183,7 +2230,7 @@
           <w:sz w:val="22"/>
         </w:rPr>
       </w:pPr>
-      <w:hyperlink w:anchor="_Toc28809218" w:history="1">
+      <w:hyperlink w:anchor="_Toc29133806" w:history="1">
         <w:r>
           <w:rPr>
             <w:rStyle w:val="Hyperlink"/>
@@ -2210,7 +2257,7 @@
             <w:noProof/>
             <w:webHidden/>
           </w:rPr>
-          <w:instrText xml:space="preserve"> PAGEREF _Toc28809218 \h </w:instrText>
+          <w:instrText xml:space="preserve"> PAGEREF _Toc29133806 \h </w:instrText>
         </w:r>
         <w:r>
           <w:rPr>
@@ -2253,7 +2300,7 @@
           <w:sz w:val="22"/>
         </w:rPr>
       </w:pPr>
-      <w:hyperlink w:anchor="_Toc28809219" w:history="1">
+      <w:hyperlink w:anchor="_Toc29133807" w:history="1">
         <w:r>
           <w:rPr>
             <w:rStyle w:val="Hyperlink"/>
@@ -2280,7 +2327,7 @@
             <w:noProof/>
             <w:webHidden/>
           </w:rPr>
-          <w:instrText xml:space="preserve"> PAGEREF _Toc28809219 \h </w:instrText>
+          <w:instrText xml:space="preserve"> PAGEREF _Toc29133807 \h </w:instrText>
         </w:r>
         <w:r>
           <w:rPr>
@@ -2323,7 +2370,7 @@
           <w:sz w:val="22"/>
         </w:rPr>
       </w:pPr>
-      <w:hyperlink w:anchor="_Toc28809220" w:history="1">
+      <w:hyperlink w:anchor="_Toc29133808" w:history="1">
         <w:r>
           <w:rPr>
             <w:rStyle w:val="Hyperlink"/>
@@ -2350,7 +2397,7 @@
             <w:noProof/>
             <w:webHidden/>
           </w:rPr>
-          <w:instrText xml:space="preserve"> PAGEREF _Toc28809220 \h </w:instrText>
+          <w:instrText xml:space="preserve"> PAGEREF _Toc29133808 \h </w:instrText>
         </w:r>
         <w:r>
           <w:rPr>
@@ -2393,7 +2440,7 @@
           <w:sz w:val="22"/>
         </w:rPr>
       </w:pPr>
-      <w:hyperlink w:anchor="_Toc28809221" w:history="1">
+      <w:hyperlink w:anchor="_Toc29133809" w:history="1">
         <w:r>
           <w:rPr>
             <w:rStyle w:val="Hyperlink"/>
@@ -2420,7 +2467,7 @@
             <w:noProof/>
             <w:webHidden/>
           </w:rPr>
-          <w:instrText xml:space="preserve"> PAGEREF _Toc28809221 \h </w:instrText>
+          <w:instrText xml:space="preserve"> PAGEREF _Toc29133809 \h </w:instrText>
         </w:r>
         <w:r>
           <w:rPr>
@@ -2463,7 +2510,7 @@
           <w:sz w:val="22"/>
         </w:rPr>
       </w:pPr>
-      <w:hyperlink w:anchor="_Toc28809222" w:history="1">
+      <w:hyperlink w:anchor="_Toc29133810" w:history="1">
         <w:r>
           <w:rPr>
             <w:rStyle w:val="Hyperlink"/>
@@ -2490,7 +2537,7 @@
             <w:noProof/>
             <w:webHidden/>
           </w:rPr>
-          <w:instrText xml:space="preserve"> PAGEREF _Toc28809222 \h </w:instrText>
+          <w:instrText xml:space="preserve"> PAGEREF _Toc29133810 \h </w:instrText>
         </w:r>
         <w:r>
           <w:rPr>
@@ -2533,7 +2580,7 @@
           <w:sz w:val="22"/>
         </w:rPr>
       </w:pPr>
-      <w:hyperlink w:anchor="_Toc28809223" w:history="1">
+      <w:hyperlink w:anchor="_Toc29133811" w:history="1">
         <w:r>
           <w:rPr>
             <w:rStyle w:val="Hyperlink"/>
@@ -2560,7 +2607,7 @@
             <w:noProof/>
             <w:webHidden/>
           </w:rPr>
-          <w:instrText xml:space="preserve"> PAGEREF _Toc28809223 \h </w:instrText>
+          <w:instrText xml:space="preserve"> PAGEREF _Toc29133811 \h </w:instrText>
         </w:r>
         <w:r>
           <w:rPr>
@@ -2603,7 +2650,7 @@
           <w:sz w:val="22"/>
         </w:rPr>
       </w:pPr>
-      <w:hyperlink w:anchor="_Toc28809224" w:history="1">
+      <w:hyperlink w:anchor="_Toc29133812" w:history="1">
         <w:r>
           <w:rPr>
             <w:rStyle w:val="Hyperlink"/>
@@ -2630,7 +2677,7 @@
             <w:noProof/>
             <w:webHidden/>
           </w:rPr>
-          <w:instrText xml:space="preserve"> PAGEREF _Toc28809224 \h </w:instrText>
+          <w:instrText xml:space="preserve"> PAGEREF _Toc29133812 \h </w:instrText>
         </w:r>
         <w:r>
           <w:rPr>
@@ -2673,7 +2720,7 @@
           <w:sz w:val="22"/>
         </w:rPr>
       </w:pPr>
-      <w:hyperlink w:anchor="_Toc28809225" w:history="1">
+      <w:hyperlink w:anchor="_Toc29133813" w:history="1">
         <w:r>
           <w:rPr>
             <w:rStyle w:val="Hyperlink"/>
@@ -2708,7 +2755,7 @@
             <w:noProof/>
             <w:webHidden/>
           </w:rPr>
-          <w:instrText xml:space="preserve"> PAGEREF _Toc28809225 \h </w:instrText>
+          <w:instrText xml:space="preserve"> PAGEREF _Toc29133813 \h </w:instrText>
         </w:r>
         <w:r>
           <w:rPr>
@@ -2753,7 +2800,7 @@
           <w:lang w:val="en-US"/>
         </w:rPr>
       </w:pPr>
-      <w:hyperlink w:anchor="_Toc28809226" w:history="1">
+      <w:hyperlink w:anchor="_Toc29133814" w:history="1">
         <w:r>
           <w:rPr>
             <w:rStyle w:val="Hyperlink"/>
@@ -2789,7 +2836,7 @@
             <w:noProof/>
             <w:webHidden/>
           </w:rPr>
-          <w:instrText xml:space="preserve"> PAGEREF _Toc28809226 \h </w:instrText>
+          <w:instrText xml:space="preserve"> PAGEREF _Toc29133814 \h </w:instrText>
         </w:r>
         <w:r>
           <w:rPr>
@@ -2834,7 +2881,7 @@
           <w:lang w:val="en-US"/>
         </w:rPr>
       </w:pPr>
-      <w:hyperlink w:anchor="_Toc28809227" w:history="1">
+      <w:hyperlink w:anchor="_Toc29133815" w:history="1">
         <w:r>
           <w:rPr>
             <w:rStyle w:val="Hyperlink"/>
@@ -2870,7 +2917,7 @@
             <w:noProof/>
             <w:webHidden/>
           </w:rPr>
-          <w:instrText xml:space="preserve"> PAGEREF _Toc28809227 \h </w:instrText>
+          <w:instrText xml:space="preserve"> PAGEREF _Toc29133815 \h </w:instrText>
         </w:r>
         <w:r>
           <w:rPr>
@@ -2915,7 +2962,7 @@
           <w:lang w:val="en-US"/>
         </w:rPr>
       </w:pPr>
-      <w:hyperlink w:anchor="_Toc28809228" w:history="1">
+      <w:hyperlink w:anchor="_Toc29133816" w:history="1">
         <w:r>
           <w:rPr>
             <w:rStyle w:val="Hyperlink"/>
@@ -2951,7 +2998,7 @@
             <w:noProof/>
             <w:webHidden/>
           </w:rPr>
-          <w:instrText xml:space="preserve"> PAGEREF _Toc28809228 \h </w:instrText>
+          <w:instrText xml:space="preserve"> PAGEREF _Toc29133816 \h </w:instrText>
         </w:r>
         <w:r>
           <w:rPr>
@@ -2994,7 +3041,7 @@
           <w:sz w:val="22"/>
         </w:rPr>
       </w:pPr>
-      <w:hyperlink w:anchor="_Toc28809229" w:history="1">
+      <w:hyperlink w:anchor="_Toc29133817" w:history="1">
         <w:r>
           <w:rPr>
             <w:rStyle w:val="Hyperlink"/>
@@ -3021,7 +3068,7 @@
             <w:noProof/>
             <w:webHidden/>
           </w:rPr>
-          <w:instrText xml:space="preserve"> PAGEREF _Toc28809229 \h </w:instrText>
+          <w:instrText xml:space="preserve"> PAGEREF _Toc29133817 \h </w:instrText>
         </w:r>
         <w:r>
           <w:rPr>
@@ -3066,7 +3113,7 @@
           <w:lang w:val="en-US"/>
         </w:rPr>
       </w:pPr>
-      <w:hyperlink w:anchor="_Toc28809230" w:history="1">
+      <w:hyperlink w:anchor="_Toc29133818" w:history="1">
         <w:r>
           <w:rPr>
             <w:rStyle w:val="Hyperlink"/>
@@ -3102,7 +3149,7 @@
             <w:noProof/>
             <w:webHidden/>
           </w:rPr>
-          <w:instrText xml:space="preserve"> PAGEREF _Toc28809230 \h </w:instrText>
+          <w:instrText xml:space="preserve"> PAGEREF _Toc29133818 \h </w:instrText>
         </w:r>
         <w:r>
           <w:rPr>
@@ -3147,7 +3194,7 @@
           <w:lang w:val="en-US"/>
         </w:rPr>
       </w:pPr>
-      <w:hyperlink w:anchor="_Toc28809231" w:history="1">
+      <w:hyperlink w:anchor="_Toc29133819" w:history="1">
         <w:r>
           <w:rPr>
             <w:rStyle w:val="Hyperlink"/>
@@ -3183,7 +3230,7 @@
             <w:noProof/>
             <w:webHidden/>
           </w:rPr>
-          <w:instrText xml:space="preserve"> PAGEREF _Toc28809231 \h </w:instrText>
+          <w:instrText xml:space="preserve"> PAGEREF _Toc29133819 \h </w:instrText>
         </w:r>
         <w:r>
           <w:rPr>
@@ -3226,7 +3273,7 @@
           <w:sz w:val="22"/>
         </w:rPr>
       </w:pPr>
-      <w:hyperlink w:anchor="_Toc28809232" w:history="1">
+      <w:hyperlink w:anchor="_Toc29133820" w:history="1">
         <w:r>
           <w:rPr>
             <w:rStyle w:val="Hyperlink"/>
@@ -3253,7 +3300,7 @@
             <w:noProof/>
             <w:webHidden/>
           </w:rPr>
-          <w:instrText xml:space="preserve"> PAGEREF _Toc28809232 \h </w:instrText>
+          <w:instrText xml:space="preserve"> PAGEREF _Toc29133820 \h </w:instrText>
         </w:r>
         <w:r>
           <w:rPr>
@@ -3298,7 +3345,7 @@
           <w:lang w:val="en-US"/>
         </w:rPr>
       </w:pPr>
-      <w:hyperlink w:anchor="_Toc28809233" w:history="1">
+      <w:hyperlink w:anchor="_Toc29133821" w:history="1">
         <w:r>
           <w:rPr>
             <w:rStyle w:val="Hyperlink"/>
@@ -3336,7 +3383,7 @@
             <w:noProof/>
             <w:webHidden/>
           </w:rPr>
-          <w:instrText xml:space="preserve"> PAGEREF _Toc28809233 \h </w:instrText>
+          <w:instrText xml:space="preserve"> PAGEREF _Toc29133821 \h </w:instrText>
         </w:r>
         <w:r>
           <w:rPr>
@@ -3381,7 +3428,7 @@
           <w:lang w:val="en-US"/>
         </w:rPr>
       </w:pPr>
-      <w:hyperlink w:anchor="_Toc28809234" w:history="1">
+      <w:hyperlink w:anchor="_Toc29133822" w:history="1">
         <w:r>
           <w:rPr>
             <w:rStyle w:val="Hyperlink"/>
@@ -3419,7 +3466,7 @@
             <w:noProof/>
             <w:webHidden/>
           </w:rPr>
-          <w:instrText xml:space="preserve"> PAGEREF _Toc28809234 \h </w:instrText>
+          <w:instrText xml:space="preserve"> PAGEREF _Toc29133822 \h </w:instrText>
         </w:r>
         <w:r>
           <w:rPr>
@@ -3464,7 +3511,7 @@
           <w:lang w:val="en-US"/>
         </w:rPr>
       </w:pPr>
-      <w:hyperlink w:anchor="_Toc28809235" w:history="1">
+      <w:hyperlink w:anchor="_Toc29133823" w:history="1">
         <w:r>
           <w:rPr>
             <w:rStyle w:val="Hyperlink"/>
@@ -3502,7 +3549,7 @@
             <w:noProof/>
             <w:webHidden/>
           </w:rPr>
-          <w:instrText xml:space="preserve"> PAGEREF _Toc28809235 \h </w:instrText>
+          <w:instrText xml:space="preserve"> PAGEREF _Toc29133823 \h </w:instrText>
         </w:r>
         <w:r>
           <w:rPr>
@@ -3547,7 +3594,7 @@
           <w:lang w:val="en-US"/>
         </w:rPr>
       </w:pPr>
-      <w:hyperlink w:anchor="_Toc28809236" w:history="1">
+      <w:hyperlink w:anchor="_Toc29133824" w:history="1">
         <w:r>
           <w:rPr>
             <w:rStyle w:val="Hyperlink"/>
@@ -3585,7 +3632,7 @@
             <w:noProof/>
             <w:webHidden/>
           </w:rPr>
-          <w:instrText xml:space="preserve"> PAGEREF _Toc28809236 \h </w:instrText>
+          <w:instrText xml:space="preserve"> PAGEREF _Toc29133824 \h </w:instrText>
         </w:r>
         <w:r>
           <w:rPr>
@@ -3630,7 +3677,7 @@
           <w:lang w:val="en-US"/>
         </w:rPr>
       </w:pPr>
-      <w:hyperlink w:anchor="_Toc28809237" w:history="1">
+      <w:hyperlink w:anchor="_Toc29133825" w:history="1">
         <w:r>
           <w:rPr>
             <w:rStyle w:val="Hyperlink"/>
@@ -3667,7 +3714,7 @@
             <w:noProof/>
             <w:webHidden/>
           </w:rPr>
-          <w:instrText xml:space="preserve"> PAGEREF _Toc28809237 \h </w:instrText>
+          <w:instrText xml:space="preserve"> PAGEREF _Toc29133825 \h </w:instrText>
         </w:r>
         <w:r>
           <w:rPr>
@@ -3710,13 +3757,13 @@
           <w:sz w:val="22"/>
         </w:rPr>
       </w:pPr>
-      <w:hyperlink w:anchor="_Toc28809238" w:history="1">
+      <w:hyperlink w:anchor="_Toc29133826" w:history="1">
         <w:r>
           <w:rPr>
             <w:rStyle w:val="Hyperlink"/>
             <w:noProof/>
           </w:rPr>
-          <w:t>1.4 Hướng dẫn người chơi</w:t>
+          <w:t>1.4 Hướng dẫn người chơi và cài đặt âm thanh</w:t>
         </w:r>
         <w:r>
           <w:rPr>
@@ -3737,7 +3784,7 @@
             <w:noProof/>
             <w:webHidden/>
           </w:rPr>
-          <w:instrText xml:space="preserve"> PAGEREF _Toc28809238 \h </w:instrText>
+          <w:instrText xml:space="preserve"> PAGEREF _Toc29133826 \h </w:instrText>
         </w:r>
         <w:r>
           <w:rPr>
@@ -3781,7 +3828,7 @@
           <w:sz w:val="22"/>
         </w:rPr>
       </w:pPr>
-      <w:hyperlink w:anchor="_Toc28809239" w:history="1">
+      <w:hyperlink w:anchor="_Toc29133827" w:history="1">
         <w:r>
           <w:rPr>
             <w:rStyle w:val="Hyperlink"/>
@@ -3808,7 +3855,7 @@
             <w:noProof/>
             <w:webHidden/>
           </w:rPr>
-          <w:instrText xml:space="preserve"> PAGEREF _Toc28809239 \h </w:instrText>
+          <w:instrText xml:space="preserve"> PAGEREF _Toc29133827 \h </w:instrText>
         </w:r>
         <w:r>
           <w:rPr>
@@ -3851,7 +3898,7 @@
           <w:sz w:val="22"/>
         </w:rPr>
       </w:pPr>
-      <w:hyperlink w:anchor="_Toc28809240" w:history="1">
+      <w:hyperlink w:anchor="_Toc29133828" w:history="1">
         <w:r>
           <w:rPr>
             <w:rStyle w:val="Hyperlink"/>
@@ -3878,7 +3925,7 @@
             <w:noProof/>
             <w:webHidden/>
           </w:rPr>
-          <w:instrText xml:space="preserve"> PAGEREF _Toc28809240 \h </w:instrText>
+          <w:instrText xml:space="preserve"> PAGEREF _Toc29133828 \h </w:instrText>
         </w:r>
         <w:r>
           <w:rPr>
@@ -3921,7 +3968,7 @@
           <w:sz w:val="22"/>
         </w:rPr>
       </w:pPr>
-      <w:hyperlink w:anchor="_Toc28809241" w:history="1">
+      <w:hyperlink w:anchor="_Toc29133829" w:history="1">
         <w:r>
           <w:rPr>
             <w:rStyle w:val="Hyperlink"/>
@@ -3948,7 +3995,7 @@
             <w:noProof/>
             <w:webHidden/>
           </w:rPr>
-          <w:instrText xml:space="preserve"> PAGEREF _Toc28809241 \h </w:instrText>
+          <w:instrText xml:space="preserve"> PAGEREF _Toc29133829 \h </w:instrText>
         </w:r>
         <w:r>
           <w:rPr>
@@ -3991,7 +4038,7 @@
           <w:sz w:val="22"/>
         </w:rPr>
       </w:pPr>
-      <w:hyperlink w:anchor="_Toc28809242" w:history="1">
+      <w:hyperlink w:anchor="_Toc29133830" w:history="1">
         <w:r>
           <w:rPr>
             <w:rStyle w:val="Hyperlink"/>
@@ -4018,7 +4065,7 @@
             <w:noProof/>
             <w:webHidden/>
           </w:rPr>
-          <w:instrText xml:space="preserve"> PAGEREF _Toc28809242 \h </w:instrText>
+          <w:instrText xml:space="preserve"> PAGEREF _Toc29133830 \h </w:instrText>
         </w:r>
         <w:r>
           <w:rPr>
@@ -4063,7 +4110,7 @@
           <w:lang w:val="en-US"/>
         </w:rPr>
       </w:pPr>
-      <w:hyperlink w:anchor="_Toc28809243" w:history="1">
+      <w:hyperlink w:anchor="_Toc29133831" w:history="1">
         <w:r>
           <w:rPr>
             <w:rStyle w:val="Hyperlink"/>
@@ -4101,7 +4148,7 @@
             <w:noProof/>
             <w:webHidden/>
           </w:rPr>
-          <w:instrText xml:space="preserve"> PAGEREF _Toc28809243 \h </w:instrText>
+          <w:instrText xml:space="preserve"> PAGEREF _Toc29133831 \h </w:instrText>
         </w:r>
         <w:r>
           <w:rPr>
@@ -4144,7 +4191,7 @@
           <w:sz w:val="22"/>
         </w:rPr>
       </w:pPr>
-      <w:hyperlink w:anchor="_Toc28809244" w:history="1">
+      <w:hyperlink w:anchor="_Toc29133832" w:history="1">
         <w:r>
           <w:rPr>
             <w:rStyle w:val="Hyperlink"/>
@@ -4171,7 +4218,7 @@
             <w:noProof/>
             <w:webHidden/>
           </w:rPr>
-          <w:instrText xml:space="preserve"> PAGEREF _Toc28809244 \h </w:instrText>
+          <w:instrText xml:space="preserve"> PAGEREF _Toc29133832 \h </w:instrText>
         </w:r>
         <w:r>
           <w:rPr>
@@ -4214,7 +4261,7 @@
           <w:sz w:val="22"/>
         </w:rPr>
       </w:pPr>
-      <w:hyperlink w:anchor="_Toc28809245" w:history="1">
+      <w:hyperlink w:anchor="_Toc29133833" w:history="1">
         <w:r>
           <w:rPr>
             <w:rStyle w:val="Hyperlink"/>
@@ -4241,7 +4288,7 @@
             <w:noProof/>
             <w:webHidden/>
           </w:rPr>
-          <w:instrText xml:space="preserve"> PAGEREF _Toc28809245 \h </w:instrText>
+          <w:instrText xml:space="preserve"> PAGEREF _Toc29133833 \h </w:instrText>
         </w:r>
         <w:r>
           <w:rPr>
@@ -4286,7 +4333,7 @@
           <w:lang w:val="en-US"/>
         </w:rPr>
       </w:pPr>
-      <w:hyperlink w:anchor="_Toc28809246" w:history="1">
+      <w:hyperlink w:anchor="_Toc29133834" w:history="1">
         <w:r>
           <w:rPr>
             <w:rStyle w:val="Hyperlink"/>
@@ -4324,7 +4371,7 @@
             <w:noProof/>
             <w:webHidden/>
           </w:rPr>
-          <w:instrText xml:space="preserve"> PAGEREF _Toc28809246 \h </w:instrText>
+          <w:instrText xml:space="preserve"> PAGEREF _Toc29133834 \h </w:instrText>
         </w:r>
         <w:r>
           <w:rPr>
@@ -4369,7 +4416,7 @@
           <w:lang w:val="en-US"/>
         </w:rPr>
       </w:pPr>
-      <w:hyperlink w:anchor="_Toc28809247" w:history="1">
+      <w:hyperlink w:anchor="_Toc29133835" w:history="1">
         <w:r>
           <w:rPr>
             <w:rStyle w:val="Hyperlink"/>
@@ -4407,7 +4454,7 @@
             <w:noProof/>
             <w:webHidden/>
           </w:rPr>
-          <w:instrText xml:space="preserve"> PAGEREF _Toc28809247 \h </w:instrText>
+          <w:instrText xml:space="preserve"> PAGEREF _Toc29133835 \h </w:instrText>
         </w:r>
         <w:r>
           <w:rPr>
@@ -4452,7 +4499,7 @@
           <w:lang w:val="en-US"/>
         </w:rPr>
       </w:pPr>
-      <w:hyperlink w:anchor="_Toc28809248" w:history="1">
+      <w:hyperlink w:anchor="_Toc29133836" w:history="1">
         <w:r>
           <w:rPr>
             <w:rStyle w:val="Hyperlink"/>
@@ -4490,7 +4537,7 @@
             <w:noProof/>
             <w:webHidden/>
           </w:rPr>
-          <w:instrText xml:space="preserve"> PAGEREF _Toc28809248 \h </w:instrText>
+          <w:instrText xml:space="preserve"> PAGEREF _Toc29133836 \h </w:instrText>
         </w:r>
         <w:r>
           <w:rPr>
@@ -4533,7 +4580,7 @@
           <w:sz w:val="22"/>
         </w:rPr>
       </w:pPr>
-      <w:hyperlink w:anchor="_Toc28809249" w:history="1">
+      <w:hyperlink w:anchor="_Toc29133837" w:history="1">
         <w:r>
           <w:rPr>
             <w:rStyle w:val="Hyperlink"/>
@@ -4560,7 +4607,7 @@
             <w:noProof/>
             <w:webHidden/>
           </w:rPr>
-          <w:instrText xml:space="preserve"> PAGEREF _Toc28809249 \h </w:instrText>
+          <w:instrText xml:space="preserve"> PAGEREF _Toc29133837 \h </w:instrText>
         </w:r>
         <w:r>
           <w:rPr>
@@ -4603,7 +4650,7 @@
           <w:sz w:val="22"/>
         </w:rPr>
       </w:pPr>
-      <w:hyperlink w:anchor="_Toc28809250" w:history="1">
+      <w:hyperlink w:anchor="_Toc29133838" w:history="1">
         <w:r>
           <w:rPr>
             <w:rStyle w:val="Hyperlink"/>
@@ -4630,7 +4677,7 @@
             <w:noProof/>
             <w:webHidden/>
           </w:rPr>
-          <w:instrText xml:space="preserve"> PAGEREF _Toc28809250 \h </w:instrText>
+          <w:instrText xml:space="preserve"> PAGEREF _Toc29133838 \h </w:instrText>
         </w:r>
         <w:r>
           <w:rPr>
@@ -4673,7 +4720,7 @@
           <w:sz w:val="22"/>
         </w:rPr>
       </w:pPr>
-      <w:hyperlink w:anchor="_Toc28809251" w:history="1">
+      <w:hyperlink w:anchor="_Toc29133839" w:history="1">
         <w:r>
           <w:rPr>
             <w:rStyle w:val="Hyperlink"/>
@@ -4700,7 +4747,7 @@
             <w:noProof/>
             <w:webHidden/>
           </w:rPr>
-          <w:instrText xml:space="preserve"> PAGEREF _Toc28809251 \h </w:instrText>
+          <w:instrText xml:space="preserve"> PAGEREF _Toc29133839 \h </w:instrText>
         </w:r>
         <w:r>
           <w:rPr>
@@ -4743,7 +4790,7 @@
           <w:sz w:val="22"/>
         </w:rPr>
       </w:pPr>
-      <w:hyperlink w:anchor="_Toc28809252" w:history="1">
+      <w:hyperlink w:anchor="_Toc29133840" w:history="1">
         <w:r>
           <w:rPr>
             <w:rStyle w:val="Hyperlink"/>
@@ -4770,7 +4817,7 @@
             <w:noProof/>
             <w:webHidden/>
           </w:rPr>
-          <w:instrText xml:space="preserve"> PAGEREF _Toc28809252 \h </w:instrText>
+          <w:instrText xml:space="preserve"> PAGEREF _Toc29133840 \h </w:instrText>
         </w:r>
         <w:r>
           <w:rPr>
@@ -4813,7 +4860,7 @@
           <w:sz w:val="22"/>
         </w:rPr>
       </w:pPr>
-      <w:hyperlink w:anchor="_Toc28809253" w:history="1">
+      <w:hyperlink w:anchor="_Toc29133841" w:history="1">
         <w:r>
           <w:rPr>
             <w:rStyle w:val="Hyperlink"/>
@@ -4840,7 +4887,7 @@
             <w:noProof/>
             <w:webHidden/>
           </w:rPr>
-          <w:instrText xml:space="preserve"> PAGEREF _Toc28809253 \h </w:instrText>
+          <w:instrText xml:space="preserve"> PAGEREF _Toc29133841 \h </w:instrText>
         </w:r>
         <w:r>
           <w:rPr>
@@ -4883,7 +4930,7 @@
           <w:sz w:val="22"/>
         </w:rPr>
       </w:pPr>
-      <w:hyperlink w:anchor="_Toc28809254" w:history="1">
+      <w:hyperlink w:anchor="_Toc29133842" w:history="1">
         <w:r>
           <w:rPr>
             <w:rStyle w:val="Hyperlink"/>
@@ -4910,7 +4957,7 @@
             <w:noProof/>
             <w:webHidden/>
           </w:rPr>
-          <w:instrText xml:space="preserve"> PAGEREF _Toc28809254 \h </w:instrText>
+          <w:instrText xml:space="preserve"> PAGEREF _Toc29133842 \h </w:instrText>
         </w:r>
         <w:r>
           <w:rPr>
@@ -4953,7 +5000,7 @@
           <w:sz w:val="22"/>
         </w:rPr>
       </w:pPr>
-      <w:hyperlink w:anchor="_Toc28809255" w:history="1">
+      <w:hyperlink w:anchor="_Toc29133843" w:history="1">
         <w:r>
           <w:rPr>
             <w:rStyle w:val="Hyperlink"/>
@@ -4980,7 +5027,7 @@
             <w:noProof/>
             <w:webHidden/>
           </w:rPr>
-          <w:instrText xml:space="preserve"> PAGEREF _Toc28809255 \h </w:instrText>
+          <w:instrText xml:space="preserve"> PAGEREF _Toc29133843 \h </w:instrText>
         </w:r>
         <w:r>
           <w:rPr>
@@ -5025,7 +5072,7 @@
           <w:lang w:val="en-US"/>
         </w:rPr>
       </w:pPr>
-      <w:hyperlink w:anchor="_Toc28809256" w:history="1">
+      <w:hyperlink w:anchor="_Toc29133844" w:history="1">
         <w:r>
           <w:rPr>
             <w:rStyle w:val="Hyperlink"/>
@@ -5062,7 +5109,7 @@
             <w:noProof/>
             <w:webHidden/>
           </w:rPr>
-          <w:instrText xml:space="preserve"> PAGEREF _Toc28809256 \h </w:instrText>
+          <w:instrText xml:space="preserve"> PAGEREF _Toc29133844 \h </w:instrText>
         </w:r>
         <w:r>
           <w:rPr>
@@ -5107,7 +5154,7 @@
           <w:lang w:val="en-US"/>
         </w:rPr>
       </w:pPr>
-      <w:hyperlink w:anchor="_Toc28809257" w:history="1">
+      <w:hyperlink w:anchor="_Toc29133845" w:history="1">
         <w:r>
           <w:rPr>
             <w:rStyle w:val="Hyperlink"/>
@@ -5145,7 +5192,7 @@
             <w:noProof/>
             <w:webHidden/>
           </w:rPr>
-          <w:instrText xml:space="preserve"> PAGEREF _Toc28809257 \h </w:instrText>
+          <w:instrText xml:space="preserve"> PAGEREF _Toc29133845 \h </w:instrText>
         </w:r>
         <w:r>
           <w:rPr>
@@ -5188,7 +5235,7 @@
           <w:sz w:val="22"/>
         </w:rPr>
       </w:pPr>
-      <w:hyperlink w:anchor="_Toc28809258" w:history="1">
+      <w:hyperlink w:anchor="_Toc29133846" w:history="1">
         <w:r>
           <w:rPr>
             <w:rStyle w:val="Hyperlink"/>
@@ -5215,7 +5262,7 @@
             <w:noProof/>
             <w:webHidden/>
           </w:rPr>
-          <w:instrText xml:space="preserve"> PAGEREF _Toc28809258 \h </w:instrText>
+          <w:instrText xml:space="preserve"> PAGEREF _Toc29133846 \h </w:instrText>
         </w:r>
         <w:r>
           <w:rPr>
@@ -5258,7 +5305,7 @@
           <w:sz w:val="22"/>
         </w:rPr>
       </w:pPr>
-      <w:hyperlink w:anchor="_Toc28809259" w:history="1">
+      <w:hyperlink w:anchor="_Toc29133847" w:history="1">
         <w:r>
           <w:rPr>
             <w:rStyle w:val="Hyperlink"/>
@@ -5285,7 +5332,7 @@
             <w:noProof/>
             <w:webHidden/>
           </w:rPr>
-          <w:instrText xml:space="preserve"> PAGEREF _Toc28809259 \h </w:instrText>
+          <w:instrText xml:space="preserve"> PAGEREF _Toc29133847 \h </w:instrText>
         </w:r>
         <w:r>
           <w:rPr>
@@ -5328,7 +5375,7 @@
           <w:sz w:val="22"/>
         </w:rPr>
       </w:pPr>
-      <w:hyperlink w:anchor="_Toc28809260" w:history="1">
+      <w:hyperlink w:anchor="_Toc29133848" w:history="1">
         <w:r>
           <w:rPr>
             <w:rStyle w:val="Hyperlink"/>
@@ -5355,7 +5402,7 @@
             <w:noProof/>
             <w:webHidden/>
           </w:rPr>
-          <w:instrText xml:space="preserve"> PAGEREF _Toc28809260 \h </w:instrText>
+          <w:instrText xml:space="preserve"> PAGEREF _Toc29133848 \h </w:instrText>
         </w:r>
         <w:r>
           <w:rPr>
@@ -5399,7 +5446,7 @@
           <w:sz w:val="22"/>
         </w:rPr>
       </w:pPr>
-      <w:hyperlink w:anchor="_Toc28809261" w:history="1">
+      <w:hyperlink w:anchor="_Toc29133849" w:history="1">
         <w:r>
           <w:rPr>
             <w:rStyle w:val="Hyperlink"/>
@@ -5426,7 +5473,7 @@
             <w:noProof/>
             <w:webHidden/>
           </w:rPr>
-          <w:instrText xml:space="preserve"> PAGEREF _Toc28809261 \h </w:instrText>
+          <w:instrText xml:space="preserve"> PAGEREF _Toc29133849 \h </w:instrText>
         </w:r>
         <w:r>
           <w:rPr>
@@ -5469,7 +5516,7 @@
           <w:sz w:val="22"/>
         </w:rPr>
       </w:pPr>
-      <w:hyperlink w:anchor="_Toc28809262" w:history="1">
+      <w:hyperlink w:anchor="_Toc29133850" w:history="1">
         <w:r>
           <w:rPr>
             <w:rStyle w:val="Hyperlink"/>
@@ -5498,7 +5545,7 @@
             <w:noProof/>
             <w:webHidden/>
           </w:rPr>
-          <w:instrText xml:space="preserve"> PAGEREF _Toc28809262 \h </w:instrText>
+          <w:instrText xml:space="preserve"> PAGEREF _Toc29133850 \h </w:instrText>
         </w:r>
         <w:r>
           <w:rPr>
@@ -5541,7 +5588,7 @@
           <w:sz w:val="22"/>
         </w:rPr>
       </w:pPr>
-      <w:hyperlink w:anchor="_Toc28809263" w:history="1">
+      <w:hyperlink w:anchor="_Toc29133851" w:history="1">
         <w:r>
           <w:rPr>
             <w:rStyle w:val="Hyperlink"/>
@@ -5569,7 +5616,7 @@
             <w:noProof/>
             <w:webHidden/>
           </w:rPr>
-          <w:instrText xml:space="preserve"> PAGEREF _Toc28809263 \h </w:instrText>
+          <w:instrText xml:space="preserve"> PAGEREF _Toc29133851 \h </w:instrText>
         </w:r>
         <w:r>
           <w:rPr>
@@ -5613,7 +5660,7 @@
           <w:sz w:val="22"/>
         </w:rPr>
       </w:pPr>
-      <w:hyperlink w:anchor="_Toc28809264" w:history="1">
+      <w:hyperlink w:anchor="_Toc29133852" w:history="1">
         <w:r>
           <w:rPr>
             <w:rStyle w:val="Hyperlink"/>
@@ -5640,7 +5687,7 @@
             <w:noProof/>
             <w:webHidden/>
           </w:rPr>
-          <w:instrText xml:space="preserve"> PAGEREF _Toc28809264 \h </w:instrText>
+          <w:instrText xml:space="preserve"> PAGEREF _Toc29133852 \h </w:instrText>
         </w:r>
         <w:r>
           <w:rPr>
@@ -5684,7 +5731,7 @@
           <w:sz w:val="22"/>
         </w:rPr>
       </w:pPr>
-      <w:hyperlink w:anchor="_Toc28809265" w:history="1">
+      <w:hyperlink w:anchor="_Toc29133853" w:history="1">
         <w:r>
           <w:rPr>
             <w:rStyle w:val="Hyperlink"/>
@@ -5711,7 +5758,7 @@
             <w:noProof/>
             <w:webHidden/>
           </w:rPr>
-          <w:instrText xml:space="preserve"> PAGEREF _Toc28809265 \h </w:instrText>
+          <w:instrText xml:space="preserve"> PAGEREF _Toc29133853 \h </w:instrText>
         </w:r>
         <w:r>
           <w:rPr>
@@ -5756,33 +5803,33 @@
         <w:lastRenderedPageBreak/>
         <w:fldChar w:fldCharType="end"/>
       </w:r>
-      <w:bookmarkStart w:id="6" w:name="_Toc28809213"/>
+      <w:bookmarkStart w:id="7" w:name="_Toc29133801"/>
       <w:r>
         <w:t>Giới thiệu sơ lược về game</w:t>
       </w:r>
       <w:bookmarkEnd w:id="3"/>
       <w:bookmarkEnd w:id="4"/>
       <w:bookmarkEnd w:id="5"/>
-      <w:bookmarkEnd w:id="6"/>
+      <w:bookmarkEnd w:id="7"/>
     </w:p>
     <w:p>
       <w:pPr>
         <w:pStyle w:val="Heading2"/>
       </w:pPr>
-      <w:bookmarkStart w:id="7" w:name="_Toc439731900"/>
-      <w:bookmarkStart w:id="8" w:name="_Toc439743336"/>
-      <w:bookmarkStart w:id="9" w:name="_Toc471075098"/>
-      <w:bookmarkStart w:id="10" w:name="_Toc28809214"/>
+      <w:bookmarkStart w:id="8" w:name="_Toc439731900"/>
+      <w:bookmarkStart w:id="9" w:name="_Toc439743336"/>
+      <w:bookmarkStart w:id="10" w:name="_Toc471075098"/>
+      <w:bookmarkStart w:id="11" w:name="_Toc29133802"/>
       <w:r>
         <w:t xml:space="preserve">Giới thiệu game </w:t>
       </w:r>
-      <w:bookmarkEnd w:id="7"/>
       <w:bookmarkEnd w:id="8"/>
       <w:bookmarkEnd w:id="9"/>
+      <w:bookmarkEnd w:id="10"/>
       <w:r>
         <w:t>Battle City</w:t>
       </w:r>
-      <w:bookmarkEnd w:id="10"/>
+      <w:bookmarkEnd w:id="11"/>
       <w:r>
         <w:t xml:space="preserve"> </w:t>
       </w:r>
@@ -5791,11 +5838,11 @@
       <w:pPr>
         <w:pStyle w:val="Heading3"/>
       </w:pPr>
-      <w:bookmarkStart w:id="11" w:name="_Toc28809215"/>
+      <w:bookmarkStart w:id="12" w:name="_Toc29133803"/>
       <w:r>
         <w:t>Mở đầu</w:t>
       </w:r>
-      <w:bookmarkEnd w:id="11"/>
+      <w:bookmarkEnd w:id="12"/>
     </w:p>
     <w:p>
       <w:pPr>
@@ -5971,7 +6018,7 @@
           <w:lang w:eastAsia="vi-VN"/>
         </w:rPr>
       </w:pPr>
-      <w:bookmarkStart w:id="12" w:name="_Toc28809216"/>
+      <w:bookmarkStart w:id="13" w:name="_Toc29133804"/>
       <w:r>
         <w:rPr>
           <w:rFonts w:eastAsia="Times New Roman"/>
@@ -5979,7 +6026,7 @@
         </w:rPr>
         <w:t>Gameplay</w:t>
       </w:r>
-      <w:bookmarkEnd w:id="12"/>
+      <w:bookmarkEnd w:id="13"/>
     </w:p>
     <w:p>
       <w:pPr>
@@ -6188,10 +6235,10 @@
           <w:noProof/>
         </w:rPr>
         <w:drawing>
-          <wp:inline distT="0" distB="0" distL="0" distR="0" wp14:anchorId="325EEDE5" wp14:editId="195DFCDE">
-            <wp:extent cx="6210935" cy="3865245"/>
-            <wp:effectExtent l="0" t="0" r="0" b="1905"/>
-            <wp:docPr id="28" name="Picture 28"/>
+          <wp:inline distT="0" distB="0" distL="0" distR="0" wp14:anchorId="57822E6D" wp14:editId="5B63A7D2">
+            <wp:extent cx="6210935" cy="3868420"/>
+            <wp:effectExtent l="0" t="0" r="0" b="0"/>
+            <wp:docPr id="8" name="Picture 8"/>
             <wp:cNvGraphicFramePr>
               <a:graphicFrameLocks xmlns:a="http://schemas.openxmlformats.org/drawingml/2006/main" noChangeAspect="1"/>
             </wp:cNvGraphicFramePr>
@@ -6211,7 +6258,7 @@
                   <pic:spPr>
                     <a:xfrm>
                       <a:off x="0" y="0"/>
-                      <a:ext cx="6210935" cy="3865245"/>
+                      <a:ext cx="6210935" cy="3868420"/>
                     </a:xfrm>
                     <a:prstGeom prst="rect">
                       <a:avLst/>
@@ -6338,10 +6385,10 @@
       <w:pPr>
         <w:pStyle w:val="Heading2"/>
       </w:pPr>
-      <w:bookmarkStart w:id="13" w:name="_Toc439731902"/>
-      <w:bookmarkStart w:id="14" w:name="_Toc439743338"/>
-      <w:bookmarkStart w:id="15" w:name="_Toc471075100"/>
-      <w:bookmarkStart w:id="16" w:name="_Toc28809217"/>
+      <w:bookmarkStart w:id="14" w:name="_Toc439731902"/>
+      <w:bookmarkStart w:id="15" w:name="_Toc439743338"/>
+      <w:bookmarkStart w:id="16" w:name="_Toc471075100"/>
+      <w:bookmarkStart w:id="17" w:name="_Toc29133805"/>
       <w:r>
         <w:lastRenderedPageBreak/>
         <w:t xml:space="preserve">Thiết kế </w:t>
@@ -6352,23 +6399,23 @@
       <w:r>
         <w:t>bản đồ</w:t>
       </w:r>
-      <w:bookmarkEnd w:id="16"/>
+      <w:bookmarkEnd w:id="17"/>
       <w:r>
         <w:t xml:space="preserve"> </w:t>
       </w:r>
-      <w:bookmarkEnd w:id="13"/>
       <w:bookmarkEnd w:id="14"/>
       <w:bookmarkEnd w:id="15"/>
+      <w:bookmarkEnd w:id="16"/>
     </w:p>
     <w:p>
       <w:pPr>
         <w:pStyle w:val="Heading3"/>
       </w:pPr>
-      <w:bookmarkStart w:id="17" w:name="_Toc28809218"/>
+      <w:bookmarkStart w:id="18" w:name="_Toc29133806"/>
       <w:r>
         <w:t>Bản đồ 1</w:t>
       </w:r>
-      <w:bookmarkEnd w:id="17"/>
+      <w:bookmarkEnd w:id="18"/>
     </w:p>
     <w:p/>
     <w:p>
@@ -6384,10 +6431,10 @@
           <w:noProof/>
         </w:rPr>
         <w:drawing>
-          <wp:inline distT="0" distB="0" distL="0" distR="0" wp14:anchorId="12337BAC" wp14:editId="78E1CF80">
-            <wp:extent cx="6210935" cy="6165215"/>
-            <wp:effectExtent l="0" t="0" r="0" b="6985"/>
-            <wp:docPr id="4" name="Picture 4"/>
+          <wp:inline distT="0" distB="0" distL="0" distR="0" wp14:anchorId="2F68F2A2" wp14:editId="06E5E907">
+            <wp:extent cx="6210935" cy="6161405"/>
+            <wp:effectExtent l="0" t="0" r="0" b="0"/>
+            <wp:docPr id="11" name="Picture 11"/>
             <wp:cNvGraphicFramePr>
               <a:graphicFrameLocks xmlns:a="http://schemas.openxmlformats.org/drawingml/2006/main" noChangeAspect="1"/>
             </wp:cNvGraphicFramePr>
@@ -6407,7 +6454,7 @@
                   <pic:spPr>
                     <a:xfrm>
                       <a:off x="0" y="0"/>
-                      <a:ext cx="6210935" cy="6165215"/>
+                      <a:ext cx="6210935" cy="6161405"/>
                     </a:xfrm>
                     <a:prstGeom prst="rect">
                       <a:avLst/>
@@ -6467,14 +6514,23 @@
     </w:p>
     <w:p>
       <w:pPr>
+        <w:rPr>
+          <w:rFonts w:cs="Times New Roman"/>
+          <w:color w:val="000000" w:themeColor="text1"/>
+          <w:szCs w:val="28"/>
+        </w:rPr>
+      </w:pPr>
+    </w:p>
+    <w:p>
+      <w:pPr>
         <w:pStyle w:val="Heading3"/>
       </w:pPr>
-      <w:bookmarkStart w:id="18" w:name="_Toc28809219"/>
+      <w:bookmarkStart w:id="19" w:name="_Toc29133807"/>
       <w:r>
         <w:lastRenderedPageBreak/>
         <w:t>Bản đồ 2</w:t>
       </w:r>
-      <w:bookmarkEnd w:id="18"/>
+      <w:bookmarkEnd w:id="19"/>
     </w:p>
     <w:p/>
     <w:p>
@@ -6491,10 +6547,10 @@
           <w:noProof/>
         </w:rPr>
         <w:drawing>
-          <wp:inline distT="0" distB="0" distL="0" distR="0" wp14:anchorId="3DEEFD09" wp14:editId="1835D22C">
-            <wp:extent cx="6210935" cy="6184900"/>
-            <wp:effectExtent l="0" t="0" r="0" b="6350"/>
-            <wp:docPr id="5" name="Picture 5"/>
+          <wp:inline distT="0" distB="0" distL="0" distR="0" wp14:anchorId="7C77980E" wp14:editId="71E79799">
+            <wp:extent cx="6210935" cy="6217285"/>
+            <wp:effectExtent l="0" t="0" r="0" b="0"/>
+            <wp:docPr id="12" name="Picture 12"/>
             <wp:cNvGraphicFramePr>
               <a:graphicFrameLocks xmlns:a="http://schemas.openxmlformats.org/drawingml/2006/main" noChangeAspect="1"/>
             </wp:cNvGraphicFramePr>
@@ -6514,7 +6570,7 @@
                   <pic:spPr>
                     <a:xfrm>
                       <a:off x="0" y="0"/>
-                      <a:ext cx="6210935" cy="6184900"/>
+                      <a:ext cx="6210935" cy="6217285"/>
                     </a:xfrm>
                     <a:prstGeom prst="rect">
                       <a:avLst/>
@@ -6601,12 +6657,12 @@
       <w:pPr>
         <w:pStyle w:val="Heading3"/>
       </w:pPr>
-      <w:bookmarkStart w:id="19" w:name="_Toc28809220"/>
+      <w:bookmarkStart w:id="20" w:name="_Toc29133808"/>
       <w:r>
         <w:lastRenderedPageBreak/>
         <w:t>Bản đồ 3</w:t>
       </w:r>
-      <w:bookmarkEnd w:id="19"/>
+      <w:bookmarkEnd w:id="20"/>
     </w:p>
     <w:p/>
     <w:p>
@@ -6625,10 +6681,10 @@
           <w:noProof/>
         </w:rPr>
         <w:drawing>
-          <wp:inline distT="0" distB="0" distL="0" distR="0" wp14:anchorId="7FECEB8D" wp14:editId="77394A00">
-            <wp:extent cx="6210935" cy="6210935"/>
+          <wp:inline distT="0" distB="0" distL="0" distR="0" wp14:anchorId="20B36F44" wp14:editId="40455E1A">
+            <wp:extent cx="6210935" cy="6236970"/>
             <wp:effectExtent l="0" t="0" r="0" b="0"/>
-            <wp:docPr id="6" name="Picture 6"/>
+            <wp:docPr id="13" name="Picture 13"/>
             <wp:cNvGraphicFramePr>
               <a:graphicFrameLocks xmlns:a="http://schemas.openxmlformats.org/drawingml/2006/main" noChangeAspect="1"/>
             </wp:cNvGraphicFramePr>
@@ -6648,7 +6704,7 @@
                   <pic:spPr>
                     <a:xfrm>
                       <a:off x="0" y="0"/>
-                      <a:ext cx="6210935" cy="6210935"/>
+                      <a:ext cx="6210935" cy="6236970"/>
                     </a:xfrm>
                     <a:prstGeom prst="rect">
                       <a:avLst/>
@@ -6749,7 +6805,7 @@
       <w:pPr>
         <w:pStyle w:val="Heading3"/>
       </w:pPr>
-      <w:bookmarkStart w:id="20" w:name="_Toc28809221"/>
+      <w:bookmarkStart w:id="21" w:name="_Toc29133809"/>
       <w:r>
         <w:lastRenderedPageBreak/>
         <w:t xml:space="preserve">Bản đồ </w:t>
@@ -6757,7 +6813,7 @@
       <w:r>
         <w:t>4</w:t>
       </w:r>
-      <w:bookmarkEnd w:id="20"/>
+      <w:bookmarkEnd w:id="21"/>
     </w:p>
     <w:p/>
     <w:p>
@@ -6766,10 +6822,10 @@
           <w:noProof/>
         </w:rPr>
         <w:drawing>
-          <wp:inline distT="0" distB="0" distL="0" distR="0" wp14:anchorId="7E747889" wp14:editId="0DA9BEA0">
-            <wp:extent cx="6210935" cy="6204585"/>
-            <wp:effectExtent l="0" t="0" r="0" b="5715"/>
-            <wp:docPr id="7" name="Picture 7"/>
+          <wp:inline distT="0" distB="0" distL="0" distR="0" wp14:anchorId="06027D4C" wp14:editId="56F6A898">
+            <wp:extent cx="6210935" cy="6165215"/>
+            <wp:effectExtent l="0" t="0" r="0" b="6985"/>
+            <wp:docPr id="17" name="Picture 17"/>
             <wp:cNvGraphicFramePr>
               <a:graphicFrameLocks xmlns:a="http://schemas.openxmlformats.org/drawingml/2006/main" noChangeAspect="1"/>
             </wp:cNvGraphicFramePr>
@@ -6789,7 +6845,7 @@
                   <pic:spPr>
                     <a:xfrm>
                       <a:off x="0" y="0"/>
-                      <a:ext cx="6210935" cy="6204585"/>
+                      <a:ext cx="6210935" cy="6165215"/>
                     </a:xfrm>
                     <a:prstGeom prst="rect">
                       <a:avLst/>
@@ -6817,11 +6873,11 @@
         <w:lastRenderedPageBreak/>
         <w:t xml:space="preserve"> </w:t>
       </w:r>
-      <w:bookmarkStart w:id="21" w:name="_Toc28809222"/>
+      <w:bookmarkStart w:id="22" w:name="_Toc29133810"/>
       <w:r>
         <w:t>Bản đồ 5</w:t>
       </w:r>
-      <w:bookmarkEnd w:id="21"/>
+      <w:bookmarkEnd w:id="22"/>
     </w:p>
     <w:p/>
     <w:p>
@@ -6830,10 +6886,10 @@
           <w:noProof/>
         </w:rPr>
         <w:drawing>
-          <wp:inline distT="0" distB="0" distL="0" distR="0" wp14:anchorId="2349F6FB" wp14:editId="7D74972A">
-            <wp:extent cx="6210935" cy="6184900"/>
-            <wp:effectExtent l="0" t="0" r="0" b="6350"/>
-            <wp:docPr id="9" name="Picture 9"/>
+          <wp:inline distT="0" distB="0" distL="0" distR="0" wp14:anchorId="5761E974" wp14:editId="311E509E">
+            <wp:extent cx="6210935" cy="6158230"/>
+            <wp:effectExtent l="0" t="0" r="0" b="0"/>
+            <wp:docPr id="18" name="Picture 18"/>
             <wp:cNvGraphicFramePr>
               <a:graphicFrameLocks xmlns:a="http://schemas.openxmlformats.org/drawingml/2006/main" noChangeAspect="1"/>
             </wp:cNvGraphicFramePr>
@@ -6853,7 +6909,7 @@
                   <pic:spPr>
                     <a:xfrm>
                       <a:off x="0" y="0"/>
-                      <a:ext cx="6210935" cy="6184900"/>
+                      <a:ext cx="6210935" cy="6158230"/>
                     </a:xfrm>
                     <a:prstGeom prst="rect">
                       <a:avLst/>
@@ -6877,12 +6933,12 @@
       <w:pPr>
         <w:pStyle w:val="Heading3"/>
       </w:pPr>
-      <w:bookmarkStart w:id="22" w:name="_Toc28809223"/>
+      <w:bookmarkStart w:id="23" w:name="_Toc29133811"/>
       <w:r>
         <w:lastRenderedPageBreak/>
         <w:t>Bản đồ 6</w:t>
       </w:r>
-      <w:bookmarkEnd w:id="22"/>
+      <w:bookmarkEnd w:id="23"/>
     </w:p>
     <w:p/>
     <w:p>
@@ -6891,10 +6947,10 @@
           <w:noProof/>
         </w:rPr>
         <w:drawing>
-          <wp:inline distT="0" distB="0" distL="0" distR="0" wp14:anchorId="701B60ED" wp14:editId="0E6BACBA">
-            <wp:extent cx="6210935" cy="6184900"/>
-            <wp:effectExtent l="0" t="0" r="0" b="6350"/>
-            <wp:docPr id="10" name="Picture 10"/>
+          <wp:inline distT="0" distB="0" distL="0" distR="0" wp14:anchorId="3596BD29" wp14:editId="3EBD2C9D">
+            <wp:extent cx="6210935" cy="6171565"/>
+            <wp:effectExtent l="0" t="0" r="0" b="635"/>
+            <wp:docPr id="21" name="Picture 21"/>
             <wp:cNvGraphicFramePr>
               <a:graphicFrameLocks xmlns:a="http://schemas.openxmlformats.org/drawingml/2006/main" noChangeAspect="1"/>
             </wp:cNvGraphicFramePr>
@@ -6914,7 +6970,7 @@
                   <pic:spPr>
                     <a:xfrm>
                       <a:off x="0" y="0"/>
-                      <a:ext cx="6210935" cy="6184900"/>
+                      <a:ext cx="6210935" cy="6171565"/>
                     </a:xfrm>
                     <a:prstGeom prst="rect">
                       <a:avLst/>
@@ -6936,10 +6992,10 @@
       <w:pPr>
         <w:pStyle w:val="Heading2"/>
       </w:pPr>
-      <w:bookmarkStart w:id="23" w:name="_Toc439731904"/>
-      <w:bookmarkStart w:id="24" w:name="_Toc439743340"/>
-      <w:bookmarkStart w:id="25" w:name="_Toc471075102"/>
-      <w:bookmarkStart w:id="26" w:name="_Toc28809224"/>
+      <w:bookmarkStart w:id="24" w:name="_Toc439731904"/>
+      <w:bookmarkStart w:id="25" w:name="_Toc439743340"/>
+      <w:bookmarkStart w:id="26" w:name="_Toc471075102"/>
+      <w:bookmarkStart w:id="27" w:name="_Toc29133812"/>
       <w:r>
         <w:lastRenderedPageBreak/>
         <w:t xml:space="preserve">Hệ thống </w:t>
@@ -6947,10 +7003,10 @@
       <w:r>
         <w:t>đối tượng trong game</w:t>
       </w:r>
-      <w:bookmarkEnd w:id="23"/>
       <w:bookmarkEnd w:id="24"/>
       <w:bookmarkEnd w:id="25"/>
       <w:bookmarkEnd w:id="26"/>
+      <w:bookmarkEnd w:id="27"/>
     </w:p>
     <w:p>
       <w:pPr>
@@ -6959,21 +7015,21 @@
           <w:i/>
         </w:rPr>
       </w:pPr>
-      <w:bookmarkStart w:id="27" w:name="_Toc28809225"/>
+      <w:bookmarkStart w:id="28" w:name="_Toc29133813"/>
       <w:r>
         <w:t>Nhân vật</w:t>
       </w:r>
-      <w:bookmarkEnd w:id="27"/>
+      <w:bookmarkEnd w:id="28"/>
     </w:p>
     <w:p>
       <w:pPr>
         <w:pStyle w:val="Heading4"/>
       </w:pPr>
-      <w:bookmarkStart w:id="28" w:name="_Toc28809226"/>
+      <w:bookmarkStart w:id="29" w:name="_Toc29133814"/>
       <w:r>
         <w:t>Xe tăng của người chơi</w:t>
       </w:r>
-      <w:bookmarkEnd w:id="28"/>
+      <w:bookmarkEnd w:id="29"/>
     </w:p>
     <w:p>
       <w:pPr>
@@ -7128,11 +7184,11 @@
       <w:pPr>
         <w:pStyle w:val="Heading4"/>
       </w:pPr>
-      <w:bookmarkStart w:id="29" w:name="_Toc28809227"/>
+      <w:bookmarkStart w:id="30" w:name="_Toc29133815"/>
       <w:r>
         <w:t>Xe tăng của địch</w:t>
       </w:r>
-      <w:bookmarkEnd w:id="29"/>
+      <w:bookmarkEnd w:id="30"/>
     </w:p>
     <w:p>
       <w:pPr>
@@ -7236,11 +7292,11 @@
       <w:r>
         <w:t xml:space="preserve"> </w:t>
       </w:r>
-      <w:bookmarkStart w:id="30" w:name="_Toc28809228"/>
+      <w:bookmarkStart w:id="31" w:name="_Toc29133816"/>
       <w:r>
         <w:t>Căn cứ</w:t>
       </w:r>
-      <w:bookmarkEnd w:id="30"/>
+      <w:bookmarkEnd w:id="31"/>
     </w:p>
     <w:p>
       <w:pPr>
@@ -7349,25 +7405,25 @@
       <w:pPr>
         <w:pStyle w:val="Heading3"/>
       </w:pPr>
-      <w:bookmarkStart w:id="31" w:name="_Toc439731905"/>
-      <w:bookmarkStart w:id="32" w:name="_Toc439743341"/>
-      <w:bookmarkStart w:id="33" w:name="_Toc28809229"/>
+      <w:bookmarkStart w:id="32" w:name="_Toc439731905"/>
+      <w:bookmarkStart w:id="33" w:name="_Toc439743341"/>
+      <w:bookmarkStart w:id="34" w:name="_Toc29133817"/>
       <w:r>
         <w:t>Vật phẩm</w:t>
       </w:r>
-      <w:bookmarkEnd w:id="31"/>
       <w:bookmarkEnd w:id="32"/>
       <w:bookmarkEnd w:id="33"/>
+      <w:bookmarkEnd w:id="34"/>
     </w:p>
     <w:p>
       <w:pPr>
         <w:pStyle w:val="Heading4"/>
       </w:pPr>
-      <w:bookmarkStart w:id="34" w:name="_Toc28809230"/>
+      <w:bookmarkStart w:id="35" w:name="_Toc29133818"/>
       <w:r>
         <w:t>Trái tim</w:t>
       </w:r>
-      <w:bookmarkEnd w:id="34"/>
+      <w:bookmarkEnd w:id="35"/>
     </w:p>
     <w:p>
       <w:pPr>
@@ -7445,12 +7501,12 @@
       <w:pPr>
         <w:pStyle w:val="Heading4"/>
       </w:pPr>
-      <w:bookmarkStart w:id="35" w:name="_Toc28809231"/>
+      <w:bookmarkStart w:id="36" w:name="_Toc29133819"/>
       <w:r>
         <w:lastRenderedPageBreak/>
         <w:t>Kíp nổ</w:t>
       </w:r>
-      <w:bookmarkEnd w:id="35"/>
+      <w:bookmarkEnd w:id="36"/>
     </w:p>
     <w:p>
       <w:pPr>
@@ -7525,14 +7581,14 @@
           <w:lang w:val="en-US"/>
         </w:rPr>
       </w:pPr>
-      <w:bookmarkStart w:id="36" w:name="_Toc28809232"/>
+      <w:bookmarkStart w:id="37" w:name="_Toc29133820"/>
       <w:r>
         <w:rPr>
           <w:lang w:val="en-US"/>
         </w:rPr>
         <w:t>Các đối tượng khác</w:t>
       </w:r>
-      <w:bookmarkEnd w:id="36"/>
+      <w:bookmarkEnd w:id="37"/>
     </w:p>
     <w:p>
       <w:pPr>
@@ -7541,14 +7597,14 @@
           <w:lang w:val="en-US"/>
         </w:rPr>
       </w:pPr>
-      <w:bookmarkStart w:id="37" w:name="_Toc28809233"/>
+      <w:bookmarkStart w:id="38" w:name="_Toc29133821"/>
       <w:r>
         <w:rPr>
           <w:lang w:val="en-US"/>
         </w:rPr>
         <w:t>Đạn</w:t>
       </w:r>
-      <w:bookmarkEnd w:id="37"/>
+      <w:bookmarkEnd w:id="38"/>
     </w:p>
     <w:p>
       <w:pPr>
@@ -7615,14 +7671,14 @@
           <w:lang w:val="en-US"/>
         </w:rPr>
       </w:pPr>
-      <w:bookmarkStart w:id="38" w:name="_Toc28809234"/>
+      <w:bookmarkStart w:id="39" w:name="_Toc29133822"/>
       <w:r>
         <w:rPr>
           <w:lang w:val="en-US"/>
         </w:rPr>
         <w:t>Tường</w:t>
       </w:r>
-      <w:bookmarkEnd w:id="38"/>
+      <w:bookmarkEnd w:id="39"/>
     </w:p>
     <w:p>
       <w:pPr>
@@ -7689,14 +7745,14 @@
           <w:lang w:val="en-US"/>
         </w:rPr>
       </w:pPr>
-      <w:bookmarkStart w:id="39" w:name="_Toc28809235"/>
+      <w:bookmarkStart w:id="40" w:name="_Toc29133823"/>
       <w:r>
         <w:rPr>
           <w:lang w:val="en-US"/>
         </w:rPr>
         <w:t>Đá</w:t>
       </w:r>
-      <w:bookmarkEnd w:id="39"/>
+      <w:bookmarkEnd w:id="40"/>
     </w:p>
     <w:p>
       <w:pPr>
@@ -7763,14 +7819,14 @@
           <w:lang w:val="en-US"/>
         </w:rPr>
       </w:pPr>
-      <w:bookmarkStart w:id="40" w:name="_Toc28809236"/>
+      <w:bookmarkStart w:id="41" w:name="_Toc29133824"/>
       <w:r>
         <w:rPr>
           <w:lang w:val="en-US"/>
         </w:rPr>
         <w:t>Nước</w:t>
       </w:r>
-      <w:bookmarkEnd w:id="40"/>
+      <w:bookmarkEnd w:id="41"/>
     </w:p>
     <w:p>
       <w:pPr>
@@ -7834,14 +7890,14 @@
       <w:pPr>
         <w:pStyle w:val="Heading4"/>
       </w:pPr>
-      <w:bookmarkStart w:id="41" w:name="_Toc28809237"/>
+      <w:bookmarkStart w:id="42" w:name="_Toc29133825"/>
       <w:r>
         <w:rPr>
           <w:lang w:val="en-US"/>
         </w:rPr>
         <w:t>Cây</w:t>
       </w:r>
-      <w:bookmarkEnd w:id="41"/>
+      <w:bookmarkEnd w:id="42"/>
     </w:p>
     <w:p>
       <w:pPr>
@@ -7948,14 +8004,17 @@
       <w:pPr>
         <w:pStyle w:val="Heading2"/>
       </w:pPr>
-      <w:bookmarkStart w:id="42" w:name="_Toc439731907"/>
-      <w:bookmarkStart w:id="43" w:name="_Toc439743342"/>
-      <w:bookmarkStart w:id="44" w:name="_Toc28809238"/>
+      <w:bookmarkStart w:id="43" w:name="_Toc439731907"/>
+      <w:bookmarkStart w:id="44" w:name="_Toc439743342"/>
+      <w:bookmarkStart w:id="45" w:name="_Toc29133826"/>
       <w:r>
         <w:lastRenderedPageBreak/>
         <w:t>Hướng dẫn người chơi</w:t>
       </w:r>
-      <w:bookmarkEnd w:id="44"/>
+      <w:r>
+        <w:t xml:space="preserve"> và cài đặt âm thanh</w:t>
+      </w:r>
+      <w:bookmarkEnd w:id="45"/>
     </w:p>
     <w:p/>
     <w:p>
@@ -7964,10 +8023,10 @@
           <w:noProof/>
         </w:rPr>
         <w:drawing>
-          <wp:inline distT="0" distB="0" distL="0" distR="0" wp14:anchorId="0904E05F" wp14:editId="7F31959C">
-            <wp:extent cx="6210935" cy="3928110"/>
-            <wp:effectExtent l="0" t="0" r="0" b="0"/>
-            <wp:docPr id="27" name="Picture 27"/>
+          <wp:inline distT="0" distB="0" distL="0" distR="0" wp14:anchorId="52632689" wp14:editId="7199ED1F">
+            <wp:extent cx="6210935" cy="3676015"/>
+            <wp:effectExtent l="0" t="0" r="0" b="635"/>
+            <wp:docPr id="29" name="Picture 29"/>
             <wp:cNvGraphicFramePr>
               <a:graphicFrameLocks xmlns:a="http://schemas.openxmlformats.org/drawingml/2006/main" noChangeAspect="1"/>
             </wp:cNvGraphicFramePr>
@@ -7987,7 +8046,7 @@
                   <pic:spPr>
                     <a:xfrm>
                       <a:off x="0" y="0"/>
-                      <a:ext cx="6210935" cy="3928110"/>
+                      <a:ext cx="6210935" cy="3676015"/>
                     </a:xfrm>
                     <a:prstGeom prst="rect">
                       <a:avLst/>
@@ -8394,9 +8453,9 @@
       <w:pPr>
         <w:pStyle w:val="Heading1"/>
       </w:pPr>
-      <w:bookmarkStart w:id="45" w:name="_Toc28809239"/>
-      <w:bookmarkEnd w:id="42"/>
+      <w:bookmarkStart w:id="46" w:name="_Toc29133827"/>
       <w:bookmarkEnd w:id="43"/>
+      <w:bookmarkEnd w:id="44"/>
       <w:r>
         <w:rPr>
           <w:lang w:val="en-US"/>
@@ -8404,7 +8463,7 @@
         <w:lastRenderedPageBreak/>
         <w:t>Chi tiết kỹ thuật về game</w:t>
       </w:r>
-      <w:bookmarkEnd w:id="45"/>
+      <w:bookmarkEnd w:id="46"/>
       <w:r>
         <w:rPr>
           <w:lang w:val="en-US"/>
@@ -8416,7 +8475,7 @@
       <w:pPr>
         <w:pStyle w:val="Heading2"/>
       </w:pPr>
-      <w:bookmarkStart w:id="46" w:name="_Toc28809240"/>
+      <w:bookmarkStart w:id="47" w:name="_Toc29133828"/>
       <w:r>
         <w:t xml:space="preserve">Cấu trúc </w:t>
       </w:r>
@@ -8426,8 +8485,6 @@
       <w:r>
         <w:t xml:space="preserve"> và sơ đồ lớp</w:t>
       </w:r>
-      <w:bookmarkStart w:id="47" w:name="_GoBack"/>
-      <w:bookmarkEnd w:id="46"/>
       <w:bookmarkEnd w:id="47"/>
     </w:p>
     <w:p>
@@ -10075,7 +10132,7 @@
           <w:lang w:val="en-US"/>
         </w:rPr>
       </w:pPr>
-      <w:bookmarkStart w:id="48" w:name="_Toc28809241"/>
+      <w:bookmarkStart w:id="48" w:name="_Toc29133829"/>
       <w:r>
         <w:rPr>
           <w:lang w:val="en-US"/>
@@ -10150,7 +10207,7 @@
           <w:lang w:val="en-US"/>
         </w:rPr>
       </w:pPr>
-      <w:bookmarkStart w:id="49" w:name="_Toc28809242"/>
+      <w:bookmarkStart w:id="49" w:name="_Toc29133830"/>
       <w:r>
         <w:rPr>
           <w:lang w:val="en-US"/>
@@ -10212,7 +10269,7 @@
           <w:lang w:val="en-US"/>
         </w:rPr>
       </w:pPr>
-      <w:bookmarkStart w:id="50" w:name="_Toc28809243"/>
+      <w:bookmarkStart w:id="50" w:name="_Toc29133831"/>
       <w:r>
         <w:rPr>
           <w:lang w:val="en-US"/>
@@ -10408,7 +10465,7 @@
           <w:lang w:val="en-US"/>
         </w:rPr>
       </w:pPr>
-      <w:bookmarkStart w:id="51" w:name="_Toc28809244"/>
+      <w:bookmarkStart w:id="51" w:name="_Toc29133832"/>
       <w:r>
         <w:rPr>
           <w:lang w:val="en-US"/>
@@ -10480,7 +10537,7 @@
           <w:lang w:val="en-US"/>
         </w:rPr>
       </w:pPr>
-      <w:bookmarkStart w:id="52" w:name="_Toc28809245"/>
+      <w:bookmarkStart w:id="52" w:name="_Toc29133833"/>
       <w:r>
         <w:rPr>
           <w:lang w:val="en-US"/>
@@ -10538,7 +10595,7 @@
           <w:lang w:val="en-US"/>
         </w:rPr>
       </w:pPr>
-      <w:bookmarkStart w:id="53" w:name="_Toc28809246"/>
+      <w:bookmarkStart w:id="53" w:name="_Toc29133834"/>
       <w:r>
         <w:rPr>
           <w:lang w:val="en-US"/>
@@ -10613,7 +10670,7 @@
           <w:lang w:val="en-US"/>
         </w:rPr>
       </w:pPr>
-      <w:bookmarkStart w:id="54" w:name="_Toc28809247"/>
+      <w:bookmarkStart w:id="54" w:name="_Toc29133835"/>
       <w:r>
         <w:rPr>
           <w:lang w:val="en-US"/>
@@ -10675,7 +10732,7 @@
           <w:lang w:val="en-US"/>
         </w:rPr>
       </w:pPr>
-      <w:bookmarkStart w:id="55" w:name="_Toc28809248"/>
+      <w:bookmarkStart w:id="55" w:name="_Toc29133836"/>
       <w:r>
         <w:rPr>
           <w:lang w:val="en-US"/>
@@ -10749,7 +10806,7 @@
           <w:lang w:val="en-US"/>
         </w:rPr>
       </w:pPr>
-      <w:bookmarkStart w:id="56" w:name="_Toc28809249"/>
+      <w:bookmarkStart w:id="56" w:name="_Toc29133837"/>
       <w:r>
         <w:rPr>
           <w:lang w:val="en-US"/>
@@ -10817,7 +10874,7 @@
         </w:rPr>
         <w:t xml:space="preserve"> </w:t>
       </w:r>
-      <w:bookmarkStart w:id="57" w:name="_Toc28809250"/>
+      <w:bookmarkStart w:id="57" w:name="_Toc29133838"/>
       <w:r>
         <w:rPr>
           <w:lang w:val="en-US"/>
@@ -10875,7 +10932,7 @@
       <w:pPr>
         <w:pStyle w:val="Heading2"/>
       </w:pPr>
-      <w:bookmarkStart w:id="58" w:name="_Toc28809251"/>
+      <w:bookmarkStart w:id="58" w:name="_Toc29133839"/>
       <w:r>
         <w:t>Các pac</w:t>
       </w:r>
@@ -10891,7 +10948,7 @@
           <w:lang w:val="en-US"/>
         </w:rPr>
       </w:pPr>
-      <w:bookmarkStart w:id="59" w:name="_Toc28809252"/>
+      <w:bookmarkStart w:id="59" w:name="_Toc29133840"/>
       <w:r>
         <w:rPr>
           <w:lang w:val="en-US"/>
@@ -10952,7 +11009,7 @@
           <w:lang w:val="en-US"/>
         </w:rPr>
       </w:pPr>
-      <w:bookmarkStart w:id="60" w:name="_Toc28809253"/>
+      <w:bookmarkStart w:id="60" w:name="_Toc29133841"/>
       <w:r>
         <w:rPr>
           <w:lang w:val="en-US"/>
@@ -11035,7 +11092,7 @@
       <w:pPr>
         <w:pStyle w:val="Heading2"/>
       </w:pPr>
-      <w:bookmarkStart w:id="61" w:name="_Toc28809254"/>
+      <w:bookmarkStart w:id="61" w:name="_Toc29133842"/>
       <w:r>
         <w:lastRenderedPageBreak/>
         <w:t>Kỹ thuật dùng trong game</w:t>
@@ -11049,7 +11106,7 @@
           <w:lang w:val="en-US"/>
         </w:rPr>
       </w:pPr>
-      <w:bookmarkStart w:id="62" w:name="_Toc28809255"/>
+      <w:bookmarkStart w:id="62" w:name="_Toc29133843"/>
       <w:r>
         <w:rPr>
           <w:lang w:val="en-US"/>
@@ -11078,6 +11135,9 @@
     </w:p>
     <w:p>
       <w:r>
+        <w:rPr>
+          <w:noProof/>
+        </w:rPr>
         <w:drawing>
           <wp:anchor distT="0" distB="0" distL="114300" distR="114300" simplePos="0" relativeHeight="251667456" behindDoc="0" locked="0" layoutInCell="1" allowOverlap="1" wp14:anchorId="6095A7CC" wp14:editId="10EE8CBF">
             <wp:simplePos x="0" y="0"/>
@@ -11156,6 +11216,9 @@
     </w:p>
     <w:p>
       <w:r>
+        <w:rPr>
+          <w:noProof/>
+        </w:rPr>
         <mc:AlternateContent>
           <mc:Choice Requires="wpg">
             <w:drawing>
@@ -11171,7 +11234,7 @@
                 <wp:effectExtent l="0" t="0" r="9525" b="0"/>
                 <wp:wrapNone/>
                 <wp:docPr id="7191" name="Group 4"/>
-                <wp:cNvGraphicFramePr xmlns:a="http://schemas.openxmlformats.org/drawingml/2006/main"/>
+                <wp:cNvGraphicFramePr/>
                 <a:graphic xmlns:a="http://schemas.openxmlformats.org/drawingml/2006/main">
                   <a:graphicData uri="http://schemas.microsoft.com/office/word/2010/wordprocessingGroup">
                     <wpg:wgp>
@@ -11394,7 +11457,7 @@
       <w:pPr>
         <w:pStyle w:val="Heading4"/>
       </w:pPr>
-      <w:bookmarkStart w:id="63" w:name="_Toc28809256"/>
+      <w:bookmarkStart w:id="63" w:name="_Toc29133844"/>
       <w:r>
         <w:rPr>
           <w:lang w:val="en-US"/>
@@ -11451,7 +11514,7 @@
           <w:lang w:val="en-US"/>
         </w:rPr>
       </w:pPr>
-      <w:bookmarkStart w:id="64" w:name="_Toc28809257"/>
+      <w:bookmarkStart w:id="64" w:name="_Toc29133845"/>
       <w:r>
         <w:rPr>
           <w:lang w:val="en-US"/>
@@ -11501,7 +11564,7 @@
       <w:pPr>
         <w:pStyle w:val="Heading3"/>
       </w:pPr>
-      <w:bookmarkStart w:id="65" w:name="_Toc28809258"/>
+      <w:bookmarkStart w:id="65" w:name="_Toc29133846"/>
       <w:r>
         <w:t>SweptAABB</w:t>
       </w:r>
@@ -11751,7 +11814,7 @@
       <w:pPr>
         <w:pStyle w:val="Heading3"/>
       </w:pPr>
-      <w:bookmarkStart w:id="66" w:name="_Toc28809259"/>
+      <w:bookmarkStart w:id="66" w:name="_Toc29133847"/>
       <w:r>
         <w:t>MapEditor</w:t>
       </w:r>
@@ -12167,7 +12230,7 @@
       <w:pPr>
         <w:pStyle w:val="Heading3"/>
       </w:pPr>
-      <w:bookmarkStart w:id="67" w:name="_Toc28809260"/>
+      <w:bookmarkStart w:id="67" w:name="_Toc29133848"/>
       <w:r>
         <w:t>Sprite</w:t>
       </w:r>
@@ -12248,7 +12311,7 @@
       <w:pPr>
         <w:pStyle w:val="Heading1"/>
       </w:pPr>
-      <w:bookmarkStart w:id="68" w:name="_Toc28809261"/>
+      <w:bookmarkStart w:id="68" w:name="_Toc29133849"/>
       <w:r>
         <w:rPr>
           <w:lang w:val="en-US"/>
@@ -12266,7 +12329,7 @@
           <w:lang w:eastAsia="vi-VN"/>
         </w:rPr>
       </w:pPr>
-      <w:bookmarkStart w:id="69" w:name="_Toc28809262"/>
+      <w:bookmarkStart w:id="69" w:name="_Toc29133850"/>
       <w:r>
         <w:rPr>
           <w:rFonts w:eastAsia="Times New Roman"/>
@@ -12571,7 +12634,7 @@
           <w:lang w:eastAsia="vi-VN"/>
         </w:rPr>
       </w:pPr>
-      <w:bookmarkStart w:id="70" w:name="_Toc28809263"/>
+      <w:bookmarkStart w:id="70" w:name="_Toc29133851"/>
       <w:r>
         <w:rPr>
           <w:lang w:eastAsia="vi-VN"/>
@@ -12928,7 +12991,7 @@
         <w:pStyle w:val="Heading1"/>
       </w:pPr>
       <w:bookmarkStart w:id="71" w:name="_Toc471075117"/>
-      <w:bookmarkStart w:id="72" w:name="_Toc28809264"/>
+      <w:bookmarkStart w:id="72" w:name="_Toc29133852"/>
       <w:r>
         <w:lastRenderedPageBreak/>
         <w:t>Tài liệu tham khảo</w:t>
@@ -13561,7 +13624,7 @@
         <w:pStyle w:val="Heading1"/>
       </w:pPr>
       <w:bookmarkStart w:id="73" w:name="_Toc471075118"/>
-      <w:bookmarkStart w:id="74" w:name="_Toc28809265"/>
+      <w:bookmarkStart w:id="74" w:name="_Toc29133853"/>
       <w:r>
         <w:lastRenderedPageBreak/>
         <w:t xml:space="preserve">Lời </w:t>
@@ -16401,6 +16464,7 @@
   <w:style w:type="character" w:default="1" w:styleId="DefaultParagraphFont">
     <w:name w:val="Default Paragraph Font"/>
     <w:uiPriority w:val="1"/>
+    <w:semiHidden/>
     <w:unhideWhenUsed/>
   </w:style>
   <w:style w:type="table" w:default="1" w:styleId="TableNormal">
@@ -17120,7 +17184,7 @@
 </file>
 
 <file path=customXml/itemProps1.xml><?xml version="1.0" encoding="utf-8"?>
-<ds:datastoreItem xmlns:ds="http://schemas.openxmlformats.org/officeDocument/2006/customXml" ds:itemID="{6167BBD5-4412-4223-A1D6-FA76625EB99F}">
+<ds:datastoreItem xmlns:ds="http://schemas.openxmlformats.org/officeDocument/2006/customXml" ds:itemID="{A149DBC0-085D-4D09-BFB8-1DAC82D7631F}">
   <ds:schemaRefs>
     <ds:schemaRef ds:uri="http://schemas.openxmlformats.org/officeDocument/2006/bibliography"/>
   </ds:schemaRefs>
